--- a/doc/report-french.docx
+++ b/doc/report-french.docx
@@ -8,7 +8,9 @@
         <w:jc w:val="center"/>
       </w:pPr>
       <w:bookmarkStart w:id="0" w:name="_mih5sxf415i3" w:colFirst="0" w:colLast="0"/>
+      <w:bookmarkStart w:id="1" w:name="_GoBack"/>
       <w:bookmarkEnd w:id="0"/>
+      <w:bookmarkEnd w:id="1"/>
       <w:r>
         <w:t xml:space="preserve">Traitement du signal </w:t>
       </w:r>
@@ -18,22 +20,14 @@
         <w:pStyle w:val="Sous-titre"/>
         <w:jc w:val="center"/>
       </w:pPr>
-      <w:bookmarkStart w:id="1" w:name="_a70imyyf2gq" w:colFirst="0" w:colLast="0"/>
-      <w:bookmarkEnd w:id="1"/>
+      <w:bookmarkStart w:id="2" w:name="_a70imyyf2gq" w:colFirst="0" w:colLast="0"/>
+      <w:bookmarkEnd w:id="2"/>
       <w:r>
         <w:rPr>
           <w:color w:val="000000"/>
         </w:rPr>
-        <w:t xml:space="preserve">Rapport de projet </w:t>
-      </w:r>
-      <w:proofErr w:type="spellStart"/>
-      <w:r>
-        <w:rPr>
-          <w:color w:val="000000"/>
-        </w:rPr>
-        <w:t>Emotiv</w:t>
-      </w:r>
-      <w:proofErr w:type="spellEnd"/>
+        <w:t>Rapport de projet Emotiv</w:t>
+      </w:r>
     </w:p>
     <w:p>
       <w:pPr>
@@ -50,18 +44,8 @@
           <w:sz w:val="18"/>
           <w:szCs w:val="18"/>
         </w:rPr>
-        <w:t xml:space="preserve">CAMPOS CASARES Melvin, VAN DE WALLE Hubert, MIESSE Clément, SHATSKIY </w:t>
-      </w:r>
-      <w:proofErr w:type="spellStart"/>
-      <w:r>
-        <w:rPr>
-          <w:b/>
-          <w:sz w:val="18"/>
-          <w:szCs w:val="18"/>
-        </w:rPr>
-        <w:t>Filipp</w:t>
-      </w:r>
-      <w:proofErr w:type="spellEnd"/>
+        <w:t>CAMPOS CASARES Melvin, VAN DE WALLE Hubert, MIESSE Clément, SHATSKIY Filipp</w:t>
+      </w:r>
     </w:p>
     <w:p>
       <w:pPr>
@@ -118,8 +102,8 @@
         <w:pStyle w:val="Titre"/>
         <w:jc w:val="center"/>
       </w:pPr>
-      <w:bookmarkStart w:id="2" w:name="_ef3v4ta3846l" w:colFirst="0" w:colLast="0"/>
-      <w:bookmarkEnd w:id="2"/>
+      <w:bookmarkStart w:id="3" w:name="_ef3v4ta3846l" w:colFirst="0" w:colLast="0"/>
+      <w:bookmarkEnd w:id="3"/>
       <w:r>
         <w:rPr>
           <w:noProof/>
@@ -225,15 +209,15 @@
         <w:pStyle w:val="Titre"/>
         <w:jc w:val="center"/>
       </w:pPr>
-      <w:bookmarkStart w:id="3" w:name="_k4wlnw3rexk" w:colFirst="0" w:colLast="0"/>
-      <w:bookmarkEnd w:id="3"/>
+      <w:bookmarkStart w:id="4" w:name="_k4wlnw3rexk" w:colFirst="0" w:colLast="0"/>
+      <w:bookmarkEnd w:id="4"/>
     </w:p>
     <w:p>
       <w:pPr>
         <w:pStyle w:val="Titre1"/>
       </w:pPr>
-      <w:bookmarkStart w:id="4" w:name="_63top9xyvgtg" w:colFirst="0" w:colLast="0"/>
-      <w:bookmarkEnd w:id="4"/>
+      <w:bookmarkStart w:id="5" w:name="_63top9xyvgtg" w:colFirst="0" w:colLast="0"/>
+      <w:bookmarkEnd w:id="5"/>
       <w:r>
         <w:t>Table des matières</w:t>
       </w:r>
@@ -364,15 +348,7 @@
                 <w:noProof/>
                 <w:color w:val="000000"/>
               </w:rPr>
-              <w:t>Présentatio</w:t>
-            </w:r>
-            <w:r>
-              <w:rPr>
-                <w:b/>
-                <w:noProof/>
-                <w:color w:val="000000"/>
-              </w:rPr>
-              <w:t>n du projet</w:t>
+              <w:t>Présentation du projet</w:t>
             </w:r>
           </w:hyperlink>
           <w:r>
@@ -587,13 +563,7 @@
             <w:rPr>
               <w:noProof/>
             </w:rPr>
-            <w:instrText xml:space="preserve"> PAGEREF _evwf5</w:instrText>
-          </w:r>
-          <w:r>
-            <w:rPr>
-              <w:noProof/>
-            </w:rPr>
-            <w:instrText xml:space="preserve">1llczjy \h </w:instrText>
+            <w:instrText xml:space="preserve"> PAGEREF _evwf51llczjy \h </w:instrText>
           </w:r>
           <w:r>
             <w:rPr>
@@ -767,14 +737,7 @@
                 <w:noProof/>
                 <w:color w:val="000000"/>
               </w:rPr>
-              <w:t>Con</w:t>
-            </w:r>
-            <w:r>
-              <w:rPr>
-                <w:noProof/>
-                <w:color w:val="000000"/>
-              </w:rPr>
-              <w:t>clusion personnelle</w:t>
+              <w:t>Conclusion personnelle</w:t>
             </w:r>
           </w:hyperlink>
           <w:r>
@@ -1094,15 +1057,7 @@
                 <w:noProof/>
                 <w:color w:val="000000"/>
               </w:rPr>
-              <w:t>Bibliographie - sourc</w:t>
-            </w:r>
-            <w:r>
-              <w:rPr>
-                <w:b/>
-                <w:noProof/>
-                <w:color w:val="000000"/>
-              </w:rPr>
-              <w:t>es</w:t>
+              <w:t>Bibliographie - sources</w:t>
             </w:r>
           </w:hyperlink>
           <w:r>
@@ -1167,15 +1122,15 @@
           <w:titlePg/>
         </w:sectPr>
       </w:pPr>
-      <w:bookmarkStart w:id="5" w:name="_r7fnvc3nqg3a" w:colFirst="0" w:colLast="0"/>
-      <w:bookmarkEnd w:id="5"/>
+      <w:bookmarkStart w:id="6" w:name="_r7fnvc3nqg3a" w:colFirst="0" w:colLast="0"/>
+      <w:bookmarkEnd w:id="6"/>
     </w:p>
     <w:p>
       <w:pPr>
         <w:pStyle w:val="Titre1"/>
       </w:pPr>
-      <w:bookmarkStart w:id="6" w:name="_4jdy67jxbwcf" w:colFirst="0" w:colLast="0"/>
-      <w:bookmarkEnd w:id="6"/>
+      <w:bookmarkStart w:id="7" w:name="_4jdy67jxbwcf" w:colFirst="0" w:colLast="0"/>
+      <w:bookmarkEnd w:id="7"/>
       <w:r>
         <w:lastRenderedPageBreak/>
         <w:t>Introduction</w:t>
@@ -1193,14 +1148,7 @@
           <w:sz w:val="24"/>
           <w:szCs w:val="24"/>
         </w:rPr>
-        <w:t>Le projet ch</w:t>
-      </w:r>
-      <w:r>
-        <w:rPr>
-          <w:sz w:val="24"/>
-          <w:szCs w:val="24"/>
-        </w:rPr>
-        <w:t>oisi est l’acquisition, par un casque électro-encéphalogramme (modèle EMOTIV EPOC+) déposé à la surface du crâne, des ondes du cerveau afin de créer une interaction.</w:t>
+        <w:t>Le projet choisi est l’acquisition, par un casque électro-encéphalogramme (modèle EMOTIV EPOC+) déposé à la surface du crâne, des ondes du cerveau afin de créer une interaction.</w:t>
       </w:r>
     </w:p>
     <w:p>
@@ -1222,8 +1170,8 @@
       <w:pPr>
         <w:pStyle w:val="Titre1"/>
       </w:pPr>
-      <w:bookmarkStart w:id="7" w:name="_ssk4kurd05zk" w:colFirst="0" w:colLast="0"/>
-      <w:bookmarkEnd w:id="7"/>
+      <w:bookmarkStart w:id="8" w:name="_ssk4kurd05zk" w:colFirst="0" w:colLast="0"/>
+      <w:bookmarkEnd w:id="8"/>
       <w:r>
         <w:t>Présentation du projet</w:t>
       </w:r>
@@ -1240,14 +1188,7 @@
           <w:sz w:val="24"/>
           <w:szCs w:val="24"/>
         </w:rPr>
-        <w:t>Nous utilisons le système d’électro-encéphalogramme grâce au casque EMOTIV EPOC+</w:t>
-      </w:r>
-      <w:r>
-        <w:rPr>
-          <w:sz w:val="24"/>
-          <w:szCs w:val="24"/>
-        </w:rPr>
-        <w:t>. Nous devons séparer des bruits, comme le clignement des yeux, afin de faire de la prise de décision sur base d’un rythme neuronal (onde alpha) en activant une action quelconque.</w:t>
+        <w:t>Nous utilisons le système d’électro-encéphalogramme grâce au casque EMOTIV EPOC+. Nous devons séparer des bruits, comme le clignement des yeux, afin de faire de la prise de décision sur base d’un rythme neuronal (onde alpha) en activant une action quelconque.</w:t>
       </w:r>
     </w:p>
     <w:p>
@@ -1257,8 +1198,8 @@
           <w:u w:val="single"/>
         </w:rPr>
       </w:pPr>
-      <w:bookmarkStart w:id="8" w:name="_ghi7y8lrh2e1" w:colFirst="0" w:colLast="0"/>
-      <w:bookmarkEnd w:id="8"/>
+      <w:bookmarkStart w:id="9" w:name="_ghi7y8lrh2e1" w:colFirst="0" w:colLast="0"/>
+      <w:bookmarkEnd w:id="9"/>
       <w:r>
         <w:rPr>
           <w:u w:val="single"/>
@@ -1291,14 +1232,7 @@
           <w:sz w:val="24"/>
           <w:szCs w:val="24"/>
         </w:rPr>
-        <w:t>L'activité du signal alpha est prése</w:t>
-      </w:r>
-      <w:r>
-        <w:rPr>
-          <w:sz w:val="24"/>
-          <w:szCs w:val="24"/>
-        </w:rPr>
-        <w:t>nte chez les adultes lorsqu’ils sont éveillés. Il est principalement visible dans les canaux enregistrés à l'arrière de la tête.</w:t>
+        <w:t>L'activité du signal alpha est présente chez les adultes lorsqu’ils sont éveillés. Il est principalement visible dans les canaux enregistrés à l'arrière de la tête.</w:t>
       </w:r>
       <w:r>
         <w:rPr>
@@ -1314,14 +1248,7 @@
           <w:szCs w:val="24"/>
         </w:rPr>
         <w:br/>
-        <w:t>Il n'est visible que lorsque les yeux sont fermés et</w:t>
-      </w:r>
-      <w:r>
-        <w:rPr>
-          <w:sz w:val="24"/>
-          <w:szCs w:val="24"/>
-        </w:rPr>
-        <w:t xml:space="preserve"> devrait disparaître ou diminuer en amplitude lorsque les yeux sont ouverts.</w:t>
+        <w:t>Il n'est visible que lorsque les yeux sont fermés et devrait disparaître ou diminuer en amplitude lorsque les yeux sont ouverts.</w:t>
       </w:r>
     </w:p>
     <w:p>
@@ -1349,14 +1276,7 @@
           <w:sz w:val="24"/>
           <w:szCs w:val="24"/>
         </w:rPr>
-        <w:t>L'activité du signal bêta est présente lorsque les yeux sont ouverts ou fermés. Il a tendance à être vu dans les canaux enregistrés depuis le centre ou l'avant de la tête. Certai</w:t>
-      </w:r>
-      <w:r>
-        <w:rPr>
-          <w:sz w:val="24"/>
-          <w:szCs w:val="24"/>
-        </w:rPr>
-        <w:t>ns médicaments augmentent la quantité d'activité bêta dans l'EEG.</w:t>
+        <w:t>L'activité du signal bêta est présente lorsque les yeux sont ouverts ou fermés. Il a tendance à être vu dans les canaux enregistrés depuis le centre ou l'avant de la tête. Certains médicaments augmentent la quantité d'activité bêta dans l'EEG.</w:t>
       </w:r>
     </w:p>
     <w:p>
@@ -1384,37 +1304,7 @@
           <w:sz w:val="24"/>
           <w:szCs w:val="24"/>
         </w:rPr>
-        <w:t xml:space="preserve">L'activité du signal </w:t>
-      </w:r>
-      <w:proofErr w:type="spellStart"/>
-      <w:r>
-        <w:rPr>
-          <w:sz w:val="24"/>
-          <w:szCs w:val="24"/>
-        </w:rPr>
-        <w:t>theta</w:t>
-      </w:r>
-      <w:proofErr w:type="spellEnd"/>
-      <w:r>
-        <w:rPr>
-          <w:sz w:val="24"/>
-          <w:szCs w:val="24"/>
-        </w:rPr>
-        <w:t xml:space="preserve"> peut être classée à la fois comme une activité normale et anormale en fonction de l'âge et de l'état du patient. Chez l'adulte, il est normal que le patient soit </w:t>
-      </w:r>
-      <w:r>
-        <w:rPr>
-          <w:sz w:val="24"/>
-          <w:szCs w:val="24"/>
-        </w:rPr>
-        <w:t>somnolent. Cependant, il peut également indiquer un dysfonctionnement cérébral s'il est observé chez un patient alerté et éveillé. Chez les patients plus jeunes, l'activité thêta peut être l'activité principale observée dans les canaux enregistrés à partir</w:t>
-      </w:r>
-      <w:r>
-        <w:rPr>
-          <w:sz w:val="24"/>
-          <w:szCs w:val="24"/>
-        </w:rPr>
-        <w:t xml:space="preserve"> du dos et des zones centrales de la tête.</w:t>
+        <w:t>L'activité du signal theta peut être classée à la fois comme une activité normale et anormale en fonction de l'âge et de l'état du patient. Chez l'adulte, il est normal que le patient soit somnolent. Cependant, il peut également indiquer un dysfonctionnement cérébral s'il est observé chez un patient alerté et éveillé. Chez les patients plus jeunes, l'activité thêta peut être l'activité principale observée dans les canaux enregistrés à partir du dos et des zones centrales de la tête.</w:t>
       </w:r>
     </w:p>
     <w:p>
@@ -1442,16 +1332,7 @@
           <w:sz w:val="24"/>
           <w:szCs w:val="24"/>
         </w:rPr>
-        <w:t>L'activité du signal delta n'est normale chez un patient adulte que s'il est dans un sommeil modéré à profond. S'il est observé à un autre moment, cela indique un dysfonctionnement cérébr</w:t>
-      </w:r>
-      <w:bookmarkStart w:id="9" w:name="_GoBack"/>
-      <w:bookmarkEnd w:id="9"/>
-      <w:r>
-        <w:rPr>
-          <w:sz w:val="24"/>
-          <w:szCs w:val="24"/>
-        </w:rPr>
-        <w:t>al.</w:t>
+        <w:t>L'activité du signal delta n'est normale chez un patient adulte que s'il est dans un sommeil modéré à profond. S'il est observé à un autre moment, cela indique un dysfonctionnement cérébral.</w:t>
       </w:r>
     </w:p>
     <w:p>
@@ -1467,14 +1348,7 @@
           <w:sz w:val="24"/>
           <w:szCs w:val="24"/>
         </w:rPr>
-        <w:t>Une activité anormale</w:t>
-      </w:r>
-      <w:r>
-        <w:rPr>
-          <w:sz w:val="24"/>
-          <w:szCs w:val="24"/>
-        </w:rPr>
-        <w:t xml:space="preserve"> peut être observée dans tous ou certains canaux en fonction du problème cérébral sous-jacent.</w:t>
+        <w:t>Une activité anormale peut être observée dans tous ou certains canaux en fonction du problème cérébral sous-jacent.</w:t>
       </w:r>
     </w:p>
     <w:p>
@@ -1502,35 +1376,33 @@
           <w:szCs w:val="24"/>
           <w:highlight w:val="white"/>
         </w:rPr>
-        <w:t>Nous utilisons les logiciels fournis par l’abonnement EMOTIV Pro pour utiliser les données du casque. Nous profitons des API fournis par EMO</w:t>
-      </w:r>
-      <w:r>
+        <w:t>Nous utilisons les logiciels fournis par l’abonnement EMOTIV Pro pour utiliser les données du casque. Nous profitons des API fournis par EMOTIV, notamment lib.cortex, en important Cortex dans un code Python écrit par nos soins.</w:t>
+      </w:r>
+    </w:p>
+    <w:p>
+      <w:pPr>
         <w:rPr>
           <w:sz w:val="24"/>
           <w:szCs w:val="24"/>
           <w:highlight w:val="white"/>
         </w:rPr>
-        <w:t xml:space="preserve">TIV, notamment </w:t>
-      </w:r>
-      <w:proofErr w:type="spellStart"/>
-      <w:proofErr w:type="gramStart"/>
-      <w:r>
+      </w:pPr>
+    </w:p>
+    <w:p>
+      <w:pPr>
         <w:rPr>
           <w:sz w:val="24"/>
           <w:szCs w:val="24"/>
           <w:highlight w:val="white"/>
         </w:rPr>
-        <w:t>lib.cortex</w:t>
-      </w:r>
-      <w:proofErr w:type="spellEnd"/>
-      <w:proofErr w:type="gramEnd"/>
+      </w:pPr>
       <w:r>
         <w:rPr>
           <w:sz w:val="24"/>
           <w:szCs w:val="24"/>
           <w:highlight w:val="white"/>
         </w:rPr>
-        <w:t>, en important Cortex dans un code Python écrit par nos soins.</w:t>
+        <w:t>Nous avons analysé les différents types d’ondes via l’application Emotiv PRO sur l’ensemble des membres du groupe afin de mieux visualiser les tendances générales, mais n’avons pas réalisé fréquemment des enregistrements étant donné que nous voulions que notre programme fonctionne en temps réel.</w:t>
       </w:r>
     </w:p>
     <w:p>
@@ -1556,46 +1428,46 @@
           <w:szCs w:val="24"/>
           <w:highlight w:val="white"/>
         </w:rPr>
-        <w:t xml:space="preserve">Nous avons analysé les différents types d’ondes via l’application </w:t>
-      </w:r>
-      <w:proofErr w:type="spellStart"/>
-      <w:r>
+        <w:t>Les informations fournies par le casque Emotiv sont séparées en plusieurs canaux,</w:t>
+      </w:r>
+    </w:p>
+    <w:p>
+      <w:pPr>
         <w:rPr>
           <w:sz w:val="24"/>
           <w:szCs w:val="24"/>
           <w:highlight w:val="white"/>
         </w:rPr>
-        <w:t>Emotiv</w:t>
-      </w:r>
-      <w:proofErr w:type="spellEnd"/>
+      </w:pPr>
       <w:r>
         <w:rPr>
           <w:sz w:val="24"/>
           <w:szCs w:val="24"/>
           <w:highlight w:val="white"/>
         </w:rPr>
-        <w:t xml:space="preserve"> PRO sur l’ensemble des membres du groupe afin de mieux visualiser les tendances générales, mai</w:t>
-      </w:r>
-      <w:r>
+        <w:t>un par électrode. Le casque mesure une différence de potentiel à la base du crâne.</w:t>
+      </w:r>
+    </w:p>
+    <w:p>
+      <w:pPr>
         <w:rPr>
           <w:sz w:val="24"/>
           <w:szCs w:val="24"/>
           <w:highlight w:val="white"/>
         </w:rPr>
-        <w:t>s n’avons pas réalisé fréquemment des enregistrements étant donné que nous voulions que notre programme fonctionne en temps réel.</w:t>
-      </w:r>
-    </w:p>
-    <w:p>
-      <w:pPr>
+      </w:pPr>
+      <w:r>
         <w:rPr>
           <w:sz w:val="24"/>
           <w:szCs w:val="24"/>
           <w:highlight w:val="white"/>
         </w:rPr>
-      </w:pPr>
-    </w:p>
-    <w:p>
-      <w:pPr>
+        <w:t>Les données sont reçues avec un taux d’échantillonnage de 128 ou 256 Hz et sont exprimées en µV.</w:t>
+      </w:r>
+    </w:p>
+    <w:p>
+      <w:pPr>
+        <w:spacing w:before="240" w:after="240"/>
         <w:rPr>
           <w:sz w:val="24"/>
           <w:szCs w:val="24"/>
@@ -1606,103 +1478,8 @@
         <w:rPr>
           <w:sz w:val="24"/>
           <w:szCs w:val="24"/>
-          <w:highlight w:val="white"/>
-        </w:rPr>
-        <w:t xml:space="preserve">Les informations fournies par le casque </w:t>
-      </w:r>
-      <w:proofErr w:type="spellStart"/>
-      <w:r>
-        <w:rPr>
-          <w:sz w:val="24"/>
-          <w:szCs w:val="24"/>
-          <w:highlight w:val="white"/>
-        </w:rPr>
-        <w:t>Emotiv</w:t>
-      </w:r>
-      <w:proofErr w:type="spellEnd"/>
-      <w:r>
-        <w:rPr>
-          <w:sz w:val="24"/>
-          <w:szCs w:val="24"/>
-          <w:highlight w:val="white"/>
-        </w:rPr>
-        <w:t xml:space="preserve"> sont séparées en plusieurs canaux,</w:t>
-      </w:r>
-    </w:p>
-    <w:p>
-      <w:pPr>
-        <w:rPr>
-          <w:sz w:val="24"/>
-          <w:szCs w:val="24"/>
-          <w:highlight w:val="white"/>
-        </w:rPr>
-      </w:pPr>
-      <w:proofErr w:type="gramStart"/>
-      <w:r>
-        <w:rPr>
-          <w:sz w:val="24"/>
-          <w:szCs w:val="24"/>
-          <w:highlight w:val="white"/>
-        </w:rPr>
-        <w:t>un</w:t>
-      </w:r>
-      <w:proofErr w:type="gramEnd"/>
-      <w:r>
-        <w:rPr>
-          <w:sz w:val="24"/>
-          <w:szCs w:val="24"/>
-          <w:highlight w:val="white"/>
-        </w:rPr>
-        <w:t xml:space="preserve"> par électrode. Le casque mesure une diff</w:t>
-      </w:r>
-      <w:r>
-        <w:rPr>
-          <w:sz w:val="24"/>
-          <w:szCs w:val="24"/>
-          <w:highlight w:val="white"/>
-        </w:rPr>
-        <w:t>érence de potentiel à la base du crâne.</w:t>
-      </w:r>
-    </w:p>
-    <w:p>
-      <w:pPr>
-        <w:rPr>
-          <w:sz w:val="24"/>
-          <w:szCs w:val="24"/>
-          <w:highlight w:val="white"/>
-        </w:rPr>
-      </w:pPr>
-      <w:r>
-        <w:rPr>
-          <w:sz w:val="24"/>
-          <w:szCs w:val="24"/>
-          <w:highlight w:val="white"/>
-        </w:rPr>
-        <w:t>Les données sont reçues avec un taux d’échantillonnage de 128 ou 256 Hz et sont exprimées en µV.</w:t>
-      </w:r>
-    </w:p>
-    <w:p>
-      <w:pPr>
-        <w:spacing w:before="240" w:after="240"/>
-        <w:rPr>
-          <w:sz w:val="24"/>
-          <w:szCs w:val="24"/>
-          <w:highlight w:val="white"/>
-        </w:rPr>
-      </w:pPr>
-      <w:r>
-        <w:rPr>
-          <w:sz w:val="24"/>
-          <w:szCs w:val="24"/>
-        </w:rPr>
-        <w:t>Via l’application EMOTIV App, nous avons autorisé l’accès à notre programme en Python afin de récupérer les données des</w:t>
-      </w:r>
-      <w:r>
-        <w:rPr>
-          <w:sz w:val="24"/>
-          <w:szCs w:val="24"/>
-        </w:rPr>
-        <w:t xml:space="preserve"> différents capteurs du casque.</w:t>
+        </w:rPr>
+        <w:t>Via l’application EMOTIV App, nous avons autorisé l’accès à notre programme en Python afin de récupérer les données des différents capteurs du casque.</w:t>
       </w:r>
       <w:r>
         <w:rPr>
@@ -1734,17 +1511,7 @@
           <w:sz w:val="24"/>
           <w:szCs w:val="24"/>
         </w:rPr>
-        <w:t>python</w:t>
-      </w:r>
-      <w:proofErr w:type="gramStart"/>
-      <w:r>
-        <w:rPr>
-          <w:b/>
-          <w:color w:val="BF9000"/>
-          <w:sz w:val="24"/>
-          <w:szCs w:val="24"/>
-        </w:rPr>
-        <w:t>3</w:t>
+        <w:t>python3</w:t>
       </w:r>
       <w:r>
         <w:rPr>
@@ -1761,9 +1528,8 @@
           <w:sz w:val="24"/>
           <w:szCs w:val="24"/>
         </w:rPr>
-        <w:t>.</w:t>
-      </w:r>
-      <w:proofErr w:type="gramEnd"/>
+        <w:t>.\main.py</w:t>
+      </w:r>
       <w:r>
         <w:rPr>
           <w:b/>
@@ -1771,15 +1537,6 @@
           <w:sz w:val="24"/>
           <w:szCs w:val="24"/>
         </w:rPr>
-        <w:t>\main.py</w:t>
-      </w:r>
-      <w:r>
-        <w:rPr>
-          <w:b/>
-          <w:color w:val="1155CC"/>
-          <w:sz w:val="24"/>
-          <w:szCs w:val="24"/>
-        </w:rPr>
         <w:br/>
       </w:r>
       <w:r>
@@ -1787,14 +1544,7 @@
           <w:sz w:val="24"/>
           <w:szCs w:val="24"/>
         </w:rPr>
-        <w:t xml:space="preserve">Cette commande se connectera au casque et lancera l’interface graphique, à condition d’avoir démarré, au </w:t>
-      </w:r>
-      <w:r>
-        <w:rPr>
-          <w:sz w:val="24"/>
-          <w:szCs w:val="24"/>
-        </w:rPr>
-        <w:t>préalable, l’application EMOTIV App.</w:t>
+        <w:t>Cette commande se connectera au casque et lancera l’interface graphique, à condition d’avoir démarré, au préalable, l’application EMOTIV App.</w:t>
       </w:r>
     </w:p>
     <w:p>
@@ -1873,15 +1623,7 @@
           <w:szCs w:val="24"/>
           <w:highlight w:val="white"/>
         </w:rPr>
-        <w:t>Premièrement, nous avions dû effectuer une transformation de</w:t>
-      </w:r>
-      <w:r>
-        <w:rPr>
-          <w:sz w:val="24"/>
-          <w:szCs w:val="24"/>
-          <w:highlight w:val="white"/>
-        </w:rPr>
-        <w:t xml:space="preserve"> Fourier FFT sur les capteurs utiles. </w:t>
+        <w:t xml:space="preserve">Premièrement, nous avions dû effectuer une transformation de Fourier FFT sur les capteurs utiles. </w:t>
       </w:r>
     </w:p>
     <w:p>
@@ -2007,23 +1749,7 @@
           <w:sz w:val="24"/>
           <w:szCs w:val="24"/>
         </w:rPr>
-        <w:t xml:space="preserve">Nous disposions d’un mois de licence d’accès aux logiciels </w:t>
-      </w:r>
-      <w:proofErr w:type="spellStart"/>
-      <w:r>
-        <w:rPr>
-          <w:sz w:val="24"/>
-          <w:szCs w:val="24"/>
-        </w:rPr>
-        <w:t>Emotiv</w:t>
-      </w:r>
-      <w:proofErr w:type="spellEnd"/>
-      <w:r>
-        <w:rPr>
-          <w:sz w:val="24"/>
-          <w:szCs w:val="24"/>
-        </w:rPr>
-        <w:t>. Nous avons trouvé sur le site les API Python nécessaire</w:t>
+        <w:t>Nous disposions d’un mois de licence d’accès aux logiciels Emotiv. Nous avons trouvé sur le site les API Python nécessaire</w:t>
       </w:r>
       <w:r>
         <w:rPr>
@@ -2037,36 +1763,22 @@
           <w:sz w:val="24"/>
           <w:szCs w:val="24"/>
         </w:rPr>
-        <w:t xml:space="preserve"> afin de récupérer les</w:t>
-      </w:r>
-      <w:r>
-        <w:rPr>
-          <w:sz w:val="24"/>
-          <w:szCs w:val="24"/>
-        </w:rPr>
-        <w:t>dites données.</w:t>
-      </w:r>
-    </w:p>
-    <w:p>
-      <w:pPr>
-        <w:rPr>
-          <w:sz w:val="24"/>
-          <w:szCs w:val="24"/>
-        </w:rPr>
-      </w:pPr>
-      <w:r>
-        <w:rPr>
-          <w:sz w:val="24"/>
-          <w:szCs w:val="24"/>
-        </w:rPr>
-        <w:t>Malheureusement, pendant l’évolution de l’écriture de notre prog</w:t>
-      </w:r>
-      <w:r>
-        <w:rPr>
-          <w:sz w:val="24"/>
-          <w:szCs w:val="24"/>
-        </w:rPr>
-        <w:t>ramme fonctionnant sous Python, nous nous sommes rendu compte que nous ne partions pas sur ce qui était demandé.</w:t>
+        <w:t xml:space="preserve"> afin de récupérer lesdites données.</w:t>
+      </w:r>
+    </w:p>
+    <w:p>
+      <w:pPr>
+        <w:rPr>
+          <w:sz w:val="24"/>
+          <w:szCs w:val="24"/>
+        </w:rPr>
+      </w:pPr>
+      <w:r>
+        <w:rPr>
+          <w:sz w:val="24"/>
+          <w:szCs w:val="24"/>
+        </w:rPr>
+        <w:t>Malheureusement, pendant l’évolution de l’écriture de notre programme fonctionnant sous Python, nous nous sommes rendu compte que nous ne partions pas sur ce qui était demandé.</w:t>
       </w:r>
       <w:r>
         <w:rPr>
@@ -2088,23 +1800,7 @@
           <w:sz w:val="24"/>
           <w:szCs w:val="24"/>
         </w:rPr>
-        <w:t xml:space="preserve">En effet, l’API fourni par </w:t>
-      </w:r>
-      <w:proofErr w:type="spellStart"/>
-      <w:r>
-        <w:rPr>
-          <w:sz w:val="24"/>
-          <w:szCs w:val="24"/>
-        </w:rPr>
-        <w:t>Emotiv</w:t>
-      </w:r>
-      <w:proofErr w:type="spellEnd"/>
-      <w:r>
-        <w:rPr>
-          <w:sz w:val="24"/>
-          <w:szCs w:val="24"/>
-        </w:rPr>
-        <w:t xml:space="preserve"> nous permet de récupérer des données précises comme directement les ondes </w:t>
+        <w:t xml:space="preserve">En effet, l’API fourni par Emotiv nous permet de récupérer des données précises comme directement les ondes </w:t>
       </w:r>
       <w:r>
         <w:rPr>
@@ -2155,21 +1851,7 @@
           <w:sz w:val="24"/>
           <w:szCs w:val="24"/>
         </w:rPr>
-        <w:t>D’autre</w:t>
-      </w:r>
-      <w:r>
-        <w:rPr>
-          <w:sz w:val="24"/>
-          <w:szCs w:val="24"/>
-        </w:rPr>
-        <w:t xml:space="preserve"> part, la gestion du p</w:t>
-      </w:r>
-      <w:r>
-        <w:rPr>
-          <w:sz w:val="24"/>
-          <w:szCs w:val="24"/>
-        </w:rPr>
-        <w:t>lanning afin qu’on se voi</w:t>
+        <w:t>D’autre part, la gestion du planning afin qu’on se voi</w:t>
       </w:r>
       <w:r>
         <w:rPr>
@@ -2226,14 +1908,7 @@
           <w:sz w:val="24"/>
           <w:szCs w:val="24"/>
         </w:rPr>
-        <w:t xml:space="preserve"> mais via l’outil de collaboration Microsoft Teams, nous avons su nous en</w:t>
-      </w:r>
-      <w:r>
-        <w:rPr>
-          <w:sz w:val="24"/>
-          <w:szCs w:val="24"/>
-        </w:rPr>
-        <w:t xml:space="preserve"> sortir.</w:t>
+        <w:t xml:space="preserve"> mais via l’outil de collaboration Microsoft Teams, nous avons su nous en sortir.</w:t>
       </w:r>
     </w:p>
     <w:p>
@@ -2311,21 +1986,7 @@
           <w:sz w:val="24"/>
           <w:szCs w:val="24"/>
         </w:rPr>
-        <w:t>De p</w:t>
-      </w:r>
-      <w:r>
-        <w:rPr>
-          <w:sz w:val="24"/>
-          <w:szCs w:val="24"/>
-        </w:rPr>
-        <w:t>lus, ayant des difficultés avec les matières en mathématique, ce fut une difficulté</w:t>
-      </w:r>
-      <w:r>
-        <w:rPr>
-          <w:sz w:val="24"/>
-          <w:szCs w:val="24"/>
-        </w:rPr>
-        <w:t xml:space="preserve"> personnelle rencontrée lors de la compréhension des transformées de Fourier nécessaire pour ce projet.</w:t>
+        <w:t>De plus, ayant des difficultés avec les matières en mathématique, ce fut une difficulté personnelle rencontrée lors de la compréhension des transformées de Fourier nécessaire pour ce projet.</w:t>
       </w:r>
     </w:p>
     <w:p>
@@ -2356,14 +2017,7 @@
           <w:sz w:val="24"/>
           <w:szCs w:val="24"/>
         </w:rPr>
-        <w:t>Le fait que nous devions prendre une licence pour utiliser E</w:t>
-      </w:r>
-      <w:r>
-        <w:rPr>
-          <w:sz w:val="24"/>
-          <w:szCs w:val="24"/>
-        </w:rPr>
-        <w:t>MOTIV nous a ralenti</w:t>
+        <w:t>Le fait que nous devions prendre une licence pour utiliser EMOTIV nous a ralenti</w:t>
       </w:r>
       <w:r>
         <w:rPr>
@@ -2391,14 +2045,7 @@
           <w:sz w:val="24"/>
           <w:szCs w:val="24"/>
         </w:rPr>
-        <w:t xml:space="preserve">vions détecter les clignements des yeux alors que nous étions censés capturer les ondes alpha et filtrer </w:t>
-      </w:r>
-      <w:r>
-        <w:rPr>
-          <w:sz w:val="24"/>
-          <w:szCs w:val="24"/>
-        </w:rPr>
-        <w:t xml:space="preserve">les clignements des yeux de nos résultats. </w:t>
+        <w:t xml:space="preserve">vions détecter les clignements des yeux alors que nous étions censés capturer les ondes alpha et filtrer les clignements des yeux de nos résultats. </w:t>
       </w:r>
     </w:p>
     <w:p>
@@ -2434,7 +2081,6 @@
       </w:pPr>
       <w:bookmarkStart w:id="16" w:name="_wjsjs9k0j5hb" w:colFirst="0" w:colLast="0"/>
       <w:bookmarkEnd w:id="16"/>
-      <w:proofErr w:type="spellStart"/>
       <w:r>
         <w:rPr>
           <w:color w:val="000000"/>
@@ -2442,7 +2088,6 @@
         <w:lastRenderedPageBreak/>
         <w:t>Filipp</w:t>
       </w:r>
-      <w:proofErr w:type="spellEnd"/>
     </w:p>
     <w:p>
       <w:pPr>
@@ -2502,14 +2147,7 @@
           <w:sz w:val="24"/>
           <w:szCs w:val="24"/>
         </w:rPr>
-        <w:t xml:space="preserve"> car nous devons nous trouve</w:t>
-      </w:r>
-      <w:r>
-        <w:rPr>
-          <w:sz w:val="24"/>
-          <w:szCs w:val="24"/>
-        </w:rPr>
-        <w:t>r dans un état de méditation (entre éveil et presque-sommeil). De plus, vu que le projet est à présenter en classe, le passage vers un état de concentration optimal serait très difficile.</w:t>
+        <w:t xml:space="preserve"> car nous devons nous trouver dans un état de méditation (entre éveil et presque-sommeil). De plus, vu que le projet est à présenter en classe, le passage vers un état de concentration optimal serait très difficile.</w:t>
       </w:r>
     </w:p>
     <w:p>
@@ -2536,14 +2174,7 @@
           <w:sz w:val="24"/>
           <w:szCs w:val="24"/>
         </w:rPr>
-        <w:t>Le logiciel fournit déjà le signal filtré -&gt; codage inutile sauf pou</w:t>
-      </w:r>
-      <w:r>
-        <w:rPr>
-          <w:sz w:val="24"/>
-          <w:szCs w:val="24"/>
-        </w:rPr>
-        <w:t>r démontrer que nous savons comment cela se passe derrière.</w:t>
+        <w:t>Le logiciel fournit déjà le signal filtré -&gt; codage inutile sauf pour démontrer que nous savons comment cela se passe derrière.</w:t>
       </w:r>
     </w:p>
     <w:p>
@@ -2559,11 +2190,17 @@
     <w:p>
       <w:pPr>
         <w:rPr>
-          <w:b/>
-          <w:color w:val="FF5A00"/>
-          <w:u w:val="single"/>
-        </w:rPr>
-      </w:pPr>
+          <w:sz w:val="24"/>
+          <w:szCs w:val="24"/>
+        </w:rPr>
+      </w:pPr>
+      <w:r>
+        <w:rPr>
+          <w:sz w:val="24"/>
+          <w:szCs w:val="24"/>
+        </w:rPr>
+        <w:t>Pour ma part, j'avais mal interprété le travail attendu. En effet, le signal alpha nous était déjà fourni directement par l'API du casque. En utilisant celui-ci, cependant, nous n'avions donc pas de signal à proprement traiter, le travail étant déjà effectué. On s'est rendu compte vers la fin qu'il fallait traiter les données brutes.</w:t>
+      </w:r>
     </w:p>
     <w:p>
       <w:pPr>
@@ -2600,25 +2237,7 @@
           <w:i/>
           <w:u w:val="single"/>
         </w:rPr>
-        <w:t xml:space="preserve">Lié à l’API fourni par </w:t>
-      </w:r>
-      <w:proofErr w:type="spellStart"/>
-      <w:r>
-        <w:rPr>
-          <w:b/>
-          <w:i/>
-          <w:u w:val="single"/>
-        </w:rPr>
-        <w:t>Emotiv</w:t>
-      </w:r>
-      <w:proofErr w:type="spellEnd"/>
-      <w:r>
-        <w:rPr>
-          <w:b/>
-          <w:i/>
-          <w:u w:val="single"/>
-        </w:rPr>
-        <w:t xml:space="preserve"> :</w:t>
+        <w:t>Lié à l’API fourni par Emotiv :</w:t>
       </w:r>
     </w:p>
     <w:p>
@@ -2688,16 +2307,7 @@
             <w:szCs w:val="24"/>
             <w:u w:val="single"/>
           </w:rPr>
-          <w:t>https://emotiv.gitbook.io/cortex-a</w:t>
-        </w:r>
-        <w:r>
-          <w:rPr>
-            <w:color w:val="1155CC"/>
-            <w:sz w:val="24"/>
-            <w:szCs w:val="24"/>
-            <w:u w:val="single"/>
-          </w:rPr>
-          <w:t>pi/</w:t>
+          <w:t>https://emotiv.gitbook.io/cortex-api/</w:t>
         </w:r>
       </w:hyperlink>
     </w:p>
@@ -2818,25 +2428,7 @@
           <w:sz w:val="24"/>
           <w:szCs w:val="24"/>
         </w:rPr>
-        <w:t>“</w:t>
-      </w:r>
-      <w:proofErr w:type="spellStart"/>
-      <w:r>
-        <w:rPr>
-          <w:i/>
-          <w:sz w:val="24"/>
-          <w:szCs w:val="24"/>
-        </w:rPr>
-        <w:t>PySimpleGUI</w:t>
-      </w:r>
-      <w:proofErr w:type="spellEnd"/>
-      <w:r>
-        <w:rPr>
-          <w:i/>
-          <w:sz w:val="24"/>
-          <w:szCs w:val="24"/>
-        </w:rPr>
-        <w:t>”</w:t>
+        <w:t>“PySimpleGUI”</w:t>
       </w:r>
       <w:r>
         <w:rPr>
@@ -2903,79 +2495,7 @@
           <w:sz w:val="24"/>
           <w:szCs w:val="24"/>
         </w:rPr>
-        <w:t xml:space="preserve">“5 types of </w:t>
-      </w:r>
-      <w:proofErr w:type="spellStart"/>
-      <w:r>
-        <w:rPr>
-          <w:i/>
-          <w:sz w:val="24"/>
-          <w:szCs w:val="24"/>
-        </w:rPr>
-        <w:t>brain</w:t>
-      </w:r>
-      <w:proofErr w:type="spellEnd"/>
-      <w:r>
-        <w:rPr>
-          <w:i/>
-          <w:sz w:val="24"/>
-          <w:szCs w:val="24"/>
-        </w:rPr>
-        <w:t xml:space="preserve"> </w:t>
-      </w:r>
-      <w:proofErr w:type="spellStart"/>
-      <w:r>
-        <w:rPr>
-          <w:i/>
-          <w:sz w:val="24"/>
-          <w:szCs w:val="24"/>
-        </w:rPr>
-        <w:t>waves</w:t>
-      </w:r>
-      <w:proofErr w:type="spellEnd"/>
-      <w:r>
-        <w:rPr>
-          <w:i/>
-          <w:sz w:val="24"/>
-          <w:szCs w:val="24"/>
-        </w:rPr>
-        <w:t xml:space="preserve"> </w:t>
-      </w:r>
-      <w:proofErr w:type="spellStart"/>
-      <w:r>
-        <w:rPr>
-          <w:i/>
-          <w:sz w:val="24"/>
-          <w:szCs w:val="24"/>
-        </w:rPr>
-        <w:t>frequencies</w:t>
-      </w:r>
-      <w:proofErr w:type="spellEnd"/>
-      <w:r>
-        <w:rPr>
-          <w:i/>
-          <w:sz w:val="24"/>
-          <w:szCs w:val="24"/>
-        </w:rPr>
-        <w:t xml:space="preserve"> : Gamma, Beta, Alpha, </w:t>
-      </w:r>
-      <w:proofErr w:type="spellStart"/>
-      <w:r>
-        <w:rPr>
-          <w:i/>
-          <w:sz w:val="24"/>
-          <w:szCs w:val="24"/>
-        </w:rPr>
-        <w:t>Theta</w:t>
-      </w:r>
-      <w:proofErr w:type="spellEnd"/>
-      <w:r>
-        <w:rPr>
-          <w:i/>
-          <w:sz w:val="24"/>
-          <w:szCs w:val="24"/>
-        </w:rPr>
-        <w:t>, Delta”</w:t>
+        <w:t>“5 types of brain waves frequencies : Gamma, Beta, Alpha, Theta, Delta”</w:t>
       </w:r>
       <w:r>
         <w:rPr>
@@ -2990,25 +2510,7 @@
           <w:sz w:val="24"/>
           <w:szCs w:val="24"/>
         </w:rPr>
-        <w:t xml:space="preserve">Mental </w:t>
-      </w:r>
-      <w:proofErr w:type="spellStart"/>
-      <w:r>
-        <w:rPr>
-          <w:b/>
-          <w:sz w:val="24"/>
-          <w:szCs w:val="24"/>
-        </w:rPr>
-        <w:t>Health</w:t>
-      </w:r>
-      <w:proofErr w:type="spellEnd"/>
-      <w:r>
-        <w:rPr>
-          <w:b/>
-          <w:sz w:val="24"/>
-          <w:szCs w:val="24"/>
-        </w:rPr>
-        <w:t xml:space="preserve"> Daily</w:t>
+        <w:t>Mental Health Daily</w:t>
       </w:r>
       <w:r>
         <w:rPr>
@@ -3025,16 +2527,7 @@
             <w:szCs w:val="24"/>
             <w:u w:val="single"/>
           </w:rPr>
-          <w:t>https://mentalhealthdaily.com/2014/</w:t>
-        </w:r>
-        <w:r>
-          <w:rPr>
-            <w:color w:val="1155CC"/>
-            <w:sz w:val="24"/>
-            <w:szCs w:val="24"/>
-            <w:u w:val="single"/>
-          </w:rPr>
-          <w:t>04/15/5-types-of-brain-waves-frequencies-gamma-beta-alpha-theta-delta/</w:t>
+          <w:t>https://mentalhealthdaily.com/2014/04/15/5-types-of-brain-waves-frequencies-gamma-beta-alpha-theta-delta/</w:t>
         </w:r>
       </w:hyperlink>
     </w:p>
@@ -3092,14 +2585,7 @@
           <w:sz w:val="24"/>
           <w:szCs w:val="24"/>
         </w:rPr>
-        <w:t>“Introduc</w:t>
-      </w:r>
-      <w:r>
-        <w:rPr>
-          <w:sz w:val="24"/>
-          <w:szCs w:val="24"/>
-        </w:rPr>
-        <w:t xml:space="preserve">tion to EEG”, </w:t>
+        <w:t xml:space="preserve">“Introduction to EEG”, </w:t>
       </w:r>
       <w:r>
         <w:rPr>
@@ -3108,27 +2594,7 @@
           <w:szCs w:val="24"/>
           <w:highlight w:val="white"/>
         </w:rPr>
-        <w:t xml:space="preserve">EBME &amp; </w:t>
-      </w:r>
-      <w:proofErr w:type="spellStart"/>
-      <w:r>
-        <w:rPr>
-          <w:b/>
-          <w:sz w:val="24"/>
-          <w:szCs w:val="24"/>
-          <w:highlight w:val="white"/>
-        </w:rPr>
-        <w:t>Clinical</w:t>
-      </w:r>
-      <w:proofErr w:type="spellEnd"/>
-      <w:r>
-        <w:rPr>
-          <w:b/>
-          <w:sz w:val="24"/>
-          <w:szCs w:val="24"/>
-          <w:highlight w:val="white"/>
-        </w:rPr>
-        <w:t xml:space="preserve"> Engineering Articles</w:t>
+        <w:t>EBME &amp; Clinical Engineering Articles</w:t>
       </w:r>
       <w:r>
         <w:rPr>
@@ -3145,16 +2611,7 @@
             <w:szCs w:val="24"/>
             <w:u w:val="single"/>
           </w:rPr>
-          <w:t>https://www.ebme.co.uk/articles/clinical-engineering/introduction-to</w:t>
-        </w:r>
-        <w:r>
-          <w:rPr>
-            <w:color w:val="1155CC"/>
-            <w:sz w:val="24"/>
-            <w:szCs w:val="24"/>
-            <w:u w:val="single"/>
-          </w:rPr>
-          <w:t>-eeg</w:t>
+          <w:t>https://www.ebme.co.uk/articles/clinical-engineering/introduction-to-eeg</w:t>
         </w:r>
       </w:hyperlink>
     </w:p>
@@ -3304,61 +2761,7 @@
         <w:sz w:val="20"/>
         <w:szCs w:val="20"/>
       </w:rPr>
-      <w:t xml:space="preserve">Clément </w:t>
-    </w:r>
-    <w:proofErr w:type="spellStart"/>
-    <w:r>
-      <w:rPr>
-        <w:color w:val="999999"/>
-        <w:sz w:val="20"/>
-        <w:szCs w:val="20"/>
-      </w:rPr>
-      <w:t>Miesse</w:t>
-    </w:r>
-    <w:proofErr w:type="spellEnd"/>
-    <w:r>
-      <w:rPr>
-        <w:color w:val="999999"/>
-        <w:sz w:val="20"/>
-        <w:szCs w:val="20"/>
-      </w:rPr>
-      <w:t xml:space="preserve">, </w:t>
-    </w:r>
-    <w:proofErr w:type="spellStart"/>
-    <w:r>
-      <w:rPr>
-        <w:color w:val="999999"/>
-        <w:sz w:val="20"/>
-        <w:szCs w:val="20"/>
-      </w:rPr>
-      <w:t>Filipp</w:t>
-    </w:r>
-    <w:proofErr w:type="spellEnd"/>
-    <w:r>
-      <w:rPr>
-        <w:color w:val="999999"/>
-        <w:sz w:val="20"/>
-        <w:szCs w:val="20"/>
-      </w:rPr>
-      <w:t xml:space="preserve"> </w:t>
-    </w:r>
-    <w:proofErr w:type="spellStart"/>
-    <w:r>
-      <w:rPr>
-        <w:color w:val="999999"/>
-        <w:sz w:val="20"/>
-        <w:szCs w:val="20"/>
-      </w:rPr>
-      <w:t>Shatskiy</w:t>
-    </w:r>
-    <w:proofErr w:type="spellEnd"/>
-    <w:r>
-      <w:rPr>
-        <w:color w:val="999999"/>
-        <w:sz w:val="20"/>
-        <w:szCs w:val="20"/>
-      </w:rPr>
-      <w:t>, Hubert Van De Walle, Melvin Campos Casares</w:t>
+      <w:t>Clément Miesse, Filipp Shatskiy, Hubert Van De Walle, Melvin Campos Casares</w:t>
     </w:r>
     <w:r>
       <w:rPr>
@@ -3395,61 +2798,7 @@
         <w:sz w:val="20"/>
         <w:szCs w:val="20"/>
       </w:rPr>
-      <w:t xml:space="preserve">Clément </w:t>
-    </w:r>
-    <w:proofErr w:type="spellStart"/>
-    <w:r>
-      <w:rPr>
-        <w:color w:val="999999"/>
-        <w:sz w:val="20"/>
-        <w:szCs w:val="20"/>
-      </w:rPr>
-      <w:t>Miesse</w:t>
-    </w:r>
-    <w:proofErr w:type="spellEnd"/>
-    <w:r>
-      <w:rPr>
-        <w:color w:val="999999"/>
-        <w:sz w:val="20"/>
-        <w:szCs w:val="20"/>
-      </w:rPr>
-      <w:t xml:space="preserve">, </w:t>
-    </w:r>
-    <w:proofErr w:type="spellStart"/>
-    <w:r>
-      <w:rPr>
-        <w:color w:val="999999"/>
-        <w:sz w:val="20"/>
-        <w:szCs w:val="20"/>
-      </w:rPr>
-      <w:t>Filipp</w:t>
-    </w:r>
-    <w:proofErr w:type="spellEnd"/>
-    <w:r>
-      <w:rPr>
-        <w:color w:val="999999"/>
-        <w:sz w:val="20"/>
-        <w:szCs w:val="20"/>
-      </w:rPr>
-      <w:t xml:space="preserve"> </w:t>
-    </w:r>
-    <w:proofErr w:type="spellStart"/>
-    <w:r>
-      <w:rPr>
-        <w:color w:val="999999"/>
-        <w:sz w:val="20"/>
-        <w:szCs w:val="20"/>
-      </w:rPr>
-      <w:t>Shatskiy</w:t>
-    </w:r>
-    <w:proofErr w:type="spellEnd"/>
-    <w:r>
-      <w:rPr>
-        <w:color w:val="999999"/>
-        <w:sz w:val="20"/>
-        <w:szCs w:val="20"/>
-      </w:rPr>
-      <w:t>, Hubert Van De Walle, Melvin Campos Casares</w:t>
+      <w:t>Clément Miesse, Filipp Shatskiy, Hubert Van De Walle, Melvin Campos Casares</w:t>
     </w:r>
     <w:r>
       <w:rPr>
